--- a/Evidencia/DEC_1101.docx
+++ b/Evidencia/DEC_1101.docx
@@ -23,32 +23,472 @@
           <w:b w:val="off"/>
           <w:sz w:val="28"/>
         </w:rPr>
-        <w:t>No fue posible el login</w:t>
-      </w:r>
-    </w:p>
-    <w:p/>
-    <w:p>
-      <w:pPr>
-        <w:jc w:val="center"/>
-      </w:pPr>
-      <w:r/>
-      <w:r>
-        <w:br/>
-        <w:drawing>
-          <wp:inline distT="0" distR="0" distB="0" distL="0">
-            <wp:extent cx="5080000" cy="5080000"/>
-            <wp:docPr id="0" name="Drawing 0" descr="C:\Users\Laura Andrade\eclipse-workspace\DEC5\screenshots\DEC_1101-Captura-No_fue_posible_el_login183418.jpg"/>
-            <a:graphic xmlns:a="http://schemas.openxmlformats.org/drawingml/2006/main">
-              <a:graphicData uri="http://schemas.openxmlformats.org/drawingml/2006/picture">
-                <pic:pic xmlns:pic="http://schemas.openxmlformats.org/drawingml/2006/picture">
-                  <pic:nvPicPr>
-                    <pic:cNvPr id="0" name="Picture 0" descr="C:\Users\Laura Andrade\eclipse-workspace\DEC5\screenshots\DEC_1101-Captura-No_fue_posible_el_login183418.jpg"/>
+        <w:t>Login por Identidad Digital</w:t>
+      </w:r>
+    </w:p>
+    <w:p/>
+    <w:p>
+      <w:pPr>
+        <w:jc w:val="center"/>
+      </w:pPr>
+      <w:r/>
+      <w:r>
+        <w:br/>
+        <w:drawing>
+          <wp:inline distT="0" distR="0" distB="0" distL="0">
+            <wp:extent cx="5080000" cy="5080000"/>
+            <wp:docPr id="0" name="Drawing 0" descr="C:\Users\Laura Andrade\eclipse-workspace\DEC5\screenshots\DEC_1101-Captura-Login_por_Identidad_Digital161139.jpg"/>
+            <a:graphic xmlns:a="http://schemas.openxmlformats.org/drawingml/2006/main">
+              <a:graphicData uri="http://schemas.openxmlformats.org/drawingml/2006/picture">
+                <pic:pic xmlns:pic="http://schemas.openxmlformats.org/drawingml/2006/picture">
+                  <pic:nvPicPr>
+                    <pic:cNvPr id="0" name="Picture 0" descr="C:\Users\Laura Andrade\eclipse-workspace\DEC5\screenshots\DEC_1101-Captura-Login_por_Identidad_Digital161139.jpg"/>
                     <pic:cNvPicPr>
                       <a:picLocks noChangeAspect="true"/>
                     </pic:cNvPicPr>
                   </pic:nvPicPr>
                   <pic:blipFill>
                     <a:blip r:embed="rId2"/>
+                    <a:stretch>
+                      <a:fillRect/>
+                    </a:stretch>
+                  </pic:blipFill>
+                  <pic:spPr>
+                    <a:xfrm>
+                      <a:off x="0" y="0"/>
+                      <a:ext cx="5080000" cy="5080000"/>
+                    </a:xfrm>
+                    <a:prstGeom prst="rect">
+                      <a:avLst/>
+                    </a:prstGeom>
+                  </pic:spPr>
+                </pic:pic>
+              </a:graphicData>
+            </a:graphic>
+          </wp:inline>
+        </w:drawing>
+      </w:r>
+    </w:p>
+    <w:p>
+      <w:pPr>
+        <w:jc w:val="left"/>
+      </w:pPr>
+      <w:r>
+        <w:rPr>
+          <w:b w:val="off"/>
+          <w:sz w:val="28"/>
+        </w:rPr>
+        <w:t>Click al botón Autorizar</w:t>
+      </w:r>
+    </w:p>
+    <w:p/>
+    <w:p>
+      <w:pPr>
+        <w:jc w:val="center"/>
+      </w:pPr>
+      <w:r/>
+      <w:r>
+        <w:br/>
+        <w:drawing>
+          <wp:inline distT="0" distR="0" distB="0" distL="0">
+            <wp:extent cx="5080000" cy="5080000"/>
+            <wp:docPr id="1" name="Drawing 1" descr="C:\Users\Laura Andrade\eclipse-workspace\DEC5\screenshots\DEC_1101-Captura-Click_al_botón_Autorizar161145.jpg"/>
+            <a:graphic xmlns:a="http://schemas.openxmlformats.org/drawingml/2006/main">
+              <a:graphicData uri="http://schemas.openxmlformats.org/drawingml/2006/picture">
+                <pic:pic xmlns:pic="http://schemas.openxmlformats.org/drawingml/2006/picture">
+                  <pic:nvPicPr>
+                    <pic:cNvPr id="0" name="Picture 1" descr="C:\Users\Laura Andrade\eclipse-workspace\DEC5\screenshots\DEC_1101-Captura-Click_al_botón_Autorizar161145.jpg"/>
+                    <pic:cNvPicPr>
+                      <a:picLocks noChangeAspect="true"/>
+                    </pic:cNvPicPr>
+                  </pic:nvPicPr>
+                  <pic:blipFill>
+                    <a:blip r:embed="rId3"/>
+                    <a:stretch>
+                      <a:fillRect/>
+                    </a:stretch>
+                  </pic:blipFill>
+                  <pic:spPr>
+                    <a:xfrm>
+                      <a:off x="0" y="0"/>
+                      <a:ext cx="5080000" cy="5080000"/>
+                    </a:xfrm>
+                    <a:prstGeom prst="rect">
+                      <a:avLst/>
+                    </a:prstGeom>
+                  </pic:spPr>
+                </pic:pic>
+              </a:graphicData>
+            </a:graphic>
+          </wp:inline>
+        </w:drawing>
+      </w:r>
+    </w:p>
+    <w:p>
+      <w:pPr>
+        <w:jc w:val="left"/>
+      </w:pPr>
+      <w:r>
+        <w:rPr>
+          <w:b w:val="off"/>
+          <w:sz w:val="28"/>
+        </w:rPr>
+        <w:t>Click a Nombre Usuario</w:t>
+      </w:r>
+    </w:p>
+    <w:p/>
+    <w:p>
+      <w:pPr>
+        <w:jc w:val="center"/>
+      </w:pPr>
+      <w:r/>
+      <w:r>
+        <w:br/>
+        <w:drawing>
+          <wp:inline distT="0" distR="0" distB="0" distL="0">
+            <wp:extent cx="5080000" cy="5080000"/>
+            <wp:docPr id="2" name="Drawing 2" descr="C:\Users\Laura Andrade\eclipse-workspace\DEC5\screenshots\DEC_1101-Captura-Click_a_Nombre_Usuario161149.jpg"/>
+            <a:graphic xmlns:a="http://schemas.openxmlformats.org/drawingml/2006/main">
+              <a:graphicData uri="http://schemas.openxmlformats.org/drawingml/2006/picture">
+                <pic:pic xmlns:pic="http://schemas.openxmlformats.org/drawingml/2006/picture">
+                  <pic:nvPicPr>
+                    <pic:cNvPr id="0" name="Picture 2" descr="C:\Users\Laura Andrade\eclipse-workspace\DEC5\screenshots\DEC_1101-Captura-Click_a_Nombre_Usuario161149.jpg"/>
+                    <pic:cNvPicPr>
+                      <a:picLocks noChangeAspect="true"/>
+                    </pic:cNvPicPr>
+                  </pic:nvPicPr>
+                  <pic:blipFill>
+                    <a:blip r:embed="rId4"/>
+                    <a:stretch>
+                      <a:fillRect/>
+                    </a:stretch>
+                  </pic:blipFill>
+                  <pic:spPr>
+                    <a:xfrm>
+                      <a:off x="0" y="0"/>
+                      <a:ext cx="5080000" cy="5080000"/>
+                    </a:xfrm>
+                    <a:prstGeom prst="rect">
+                      <a:avLst/>
+                    </a:prstGeom>
+                  </pic:spPr>
+                </pic:pic>
+              </a:graphicData>
+            </a:graphic>
+          </wp:inline>
+        </w:drawing>
+      </w:r>
+    </w:p>
+    <w:p>
+      <w:pPr>
+        <w:jc w:val="left"/>
+      </w:pPr>
+      <w:r>
+        <w:rPr>
+          <w:b w:val="off"/>
+          <w:sz w:val="28"/>
+        </w:rPr>
+        <w:t>Click empresa ACEPTA</w:t>
+      </w:r>
+    </w:p>
+    <w:p/>
+    <w:p>
+      <w:pPr>
+        <w:jc w:val="center"/>
+      </w:pPr>
+      <w:r/>
+      <w:r>
+        <w:br/>
+        <w:drawing>
+          <wp:inline distT="0" distR="0" distB="0" distL="0">
+            <wp:extent cx="5080000" cy="5080000"/>
+            <wp:docPr id="3" name="Drawing 3" descr="C:\Users\Laura Andrade\eclipse-workspace\DEC5\screenshots\DEC_1101-Captura-Click_empresa_ACEPTA161150.jpg"/>
+            <a:graphic xmlns:a="http://schemas.openxmlformats.org/drawingml/2006/main">
+              <a:graphicData uri="http://schemas.openxmlformats.org/drawingml/2006/picture">
+                <pic:pic xmlns:pic="http://schemas.openxmlformats.org/drawingml/2006/picture">
+                  <pic:nvPicPr>
+                    <pic:cNvPr id="0" name="Picture 3" descr="C:\Users\Laura Andrade\eclipse-workspace\DEC5\screenshots\DEC_1101-Captura-Click_empresa_ACEPTA161150.jpg"/>
+                    <pic:cNvPicPr>
+                      <a:picLocks noChangeAspect="true"/>
+                    </pic:cNvPicPr>
+                  </pic:nvPicPr>
+                  <pic:blipFill>
+                    <a:blip r:embed="rId5"/>
+                    <a:stretch>
+                      <a:fillRect/>
+                    </a:stretch>
+                  </pic:blipFill>
+                  <pic:spPr>
+                    <a:xfrm>
+                      <a:off x="0" y="0"/>
+                      <a:ext cx="5080000" cy="5080000"/>
+                    </a:xfrm>
+                    <a:prstGeom prst="rect">
+                      <a:avLst/>
+                    </a:prstGeom>
+                  </pic:spPr>
+                </pic:pic>
+              </a:graphicData>
+            </a:graphic>
+          </wp:inline>
+        </w:drawing>
+      </w:r>
+    </w:p>
+    <w:p>
+      <w:pPr>
+        <w:jc w:val="left"/>
+      </w:pPr>
+      <w:r>
+        <w:rPr>
+          <w:b w:val="off"/>
+          <w:sz w:val="28"/>
+        </w:rPr>
+        <w:t>Click Mis Documentos</w:t>
+      </w:r>
+    </w:p>
+    <w:p/>
+    <w:p>
+      <w:pPr>
+        <w:jc w:val="center"/>
+      </w:pPr>
+      <w:r/>
+      <w:r>
+        <w:br/>
+        <w:drawing>
+          <wp:inline distT="0" distR="0" distB="0" distL="0">
+            <wp:extent cx="5080000" cy="5080000"/>
+            <wp:docPr id="4" name="Drawing 4" descr="C:\Users\Laura Andrade\eclipse-workspace\DEC5\screenshots\DEC_1101-Captura-Click_Mis_Documentos161157.jpg"/>
+            <a:graphic xmlns:a="http://schemas.openxmlformats.org/drawingml/2006/main">
+              <a:graphicData uri="http://schemas.openxmlformats.org/drawingml/2006/picture">
+                <pic:pic xmlns:pic="http://schemas.openxmlformats.org/drawingml/2006/picture">
+                  <pic:nvPicPr>
+                    <pic:cNvPr id="0" name="Picture 4" descr="C:\Users\Laura Andrade\eclipse-workspace\DEC5\screenshots\DEC_1101-Captura-Click_Mis_Documentos161157.jpg"/>
+                    <pic:cNvPicPr>
+                      <a:picLocks noChangeAspect="true"/>
+                    </pic:cNvPicPr>
+                  </pic:nvPicPr>
+                  <pic:blipFill>
+                    <a:blip r:embed="rId6"/>
+                    <a:stretch>
+                      <a:fillRect/>
+                    </a:stretch>
+                  </pic:blipFill>
+                  <pic:spPr>
+                    <a:xfrm>
+                      <a:off x="0" y="0"/>
+                      <a:ext cx="5080000" cy="5080000"/>
+                    </a:xfrm>
+                    <a:prstGeom prst="rect">
+                      <a:avLst/>
+                    </a:prstGeom>
+                  </pic:spPr>
+                </pic:pic>
+              </a:graphicData>
+            </a:graphic>
+          </wp:inline>
+        </w:drawing>
+      </w:r>
+    </w:p>
+    <w:p>
+      <w:pPr>
+        <w:jc w:val="left"/>
+      </w:pPr>
+      <w:r>
+        <w:rPr>
+          <w:b w:val="off"/>
+          <w:sz w:val="28"/>
+        </w:rPr>
+        <w:t>Selección documento</w:t>
+      </w:r>
+    </w:p>
+    <w:p/>
+    <w:p>
+      <w:pPr>
+        <w:jc w:val="center"/>
+      </w:pPr>
+      <w:r/>
+      <w:r>
+        <w:br/>
+        <w:drawing>
+          <wp:inline distT="0" distR="0" distB="0" distL="0">
+            <wp:extent cx="5080000" cy="5080000"/>
+            <wp:docPr id="5" name="Drawing 5" descr="C:\Users\Laura Andrade\eclipse-workspace\DEC5\screenshots\DEC_1101-Captura-Selección_documento16124.jpg"/>
+            <a:graphic xmlns:a="http://schemas.openxmlformats.org/drawingml/2006/main">
+              <a:graphicData uri="http://schemas.openxmlformats.org/drawingml/2006/picture">
+                <pic:pic xmlns:pic="http://schemas.openxmlformats.org/drawingml/2006/picture">
+                  <pic:nvPicPr>
+                    <pic:cNvPr id="0" name="Picture 5" descr="C:\Users\Laura Andrade\eclipse-workspace\DEC5\screenshots\DEC_1101-Captura-Selección_documento16124.jpg"/>
+                    <pic:cNvPicPr>
+                      <a:picLocks noChangeAspect="true"/>
+                    </pic:cNvPicPr>
+                  </pic:nvPicPr>
+                  <pic:blipFill>
+                    <a:blip r:embed="rId7"/>
+                    <a:stretch>
+                      <a:fillRect/>
+                    </a:stretch>
+                  </pic:blipFill>
+                  <pic:spPr>
+                    <a:xfrm>
+                      <a:off x="0" y="0"/>
+                      <a:ext cx="5080000" cy="5080000"/>
+                    </a:xfrm>
+                    <a:prstGeom prst="rect">
+                      <a:avLst/>
+                    </a:prstGeom>
+                  </pic:spPr>
+                </pic:pic>
+              </a:graphicData>
+            </a:graphic>
+          </wp:inline>
+        </w:drawing>
+      </w:r>
+    </w:p>
+    <w:p>
+      <w:pPr>
+        <w:jc w:val="left"/>
+      </w:pPr>
+      <w:r>
+        <w:rPr>
+          <w:b w:val="off"/>
+          <w:sz w:val="28"/>
+        </w:rPr>
+        <w:t>Vincular Documento</w:t>
+      </w:r>
+    </w:p>
+    <w:p/>
+    <w:p>
+      <w:pPr>
+        <w:jc w:val="center"/>
+      </w:pPr>
+      <w:r/>
+      <w:r>
+        <w:br/>
+        <w:drawing>
+          <wp:inline distT="0" distR="0" distB="0" distL="0">
+            <wp:extent cx="5080000" cy="5080000"/>
+            <wp:docPr id="6" name="Drawing 6" descr="C:\Users\Laura Andrade\eclipse-workspace\DEC5\screenshots\DEC_1101-Captura-Vincular_Documento161220.jpg"/>
+            <a:graphic xmlns:a="http://schemas.openxmlformats.org/drawingml/2006/main">
+              <a:graphicData uri="http://schemas.openxmlformats.org/drawingml/2006/picture">
+                <pic:pic xmlns:pic="http://schemas.openxmlformats.org/drawingml/2006/picture">
+                  <pic:nvPicPr>
+                    <pic:cNvPr id="0" name="Picture 6" descr="C:\Users\Laura Andrade\eclipse-workspace\DEC5\screenshots\DEC_1101-Captura-Vincular_Documento161220.jpg"/>
+                    <pic:cNvPicPr>
+                      <a:picLocks noChangeAspect="true"/>
+                    </pic:cNvPicPr>
+                  </pic:nvPicPr>
+                  <pic:blipFill>
+                    <a:blip r:embed="rId8"/>
+                    <a:stretch>
+                      <a:fillRect/>
+                    </a:stretch>
+                  </pic:blipFill>
+                  <pic:spPr>
+                    <a:xfrm>
+                      <a:off x="0" y="0"/>
+                      <a:ext cx="5080000" cy="5080000"/>
+                    </a:xfrm>
+                    <a:prstGeom prst="rect">
+                      <a:avLst/>
+                    </a:prstGeom>
+                  </pic:spPr>
+                </pic:pic>
+              </a:graphicData>
+            </a:graphic>
+          </wp:inline>
+        </w:drawing>
+      </w:r>
+    </w:p>
+    <w:p>
+      <w:pPr>
+        <w:jc w:val="left"/>
+      </w:pPr>
+      <w:r>
+        <w:rPr>
+          <w:b w:val="off"/>
+          <w:sz w:val="28"/>
+        </w:rPr>
+        <w:t>Cerrar Vincular Documento</w:t>
+      </w:r>
+    </w:p>
+    <w:p/>
+    <w:p>
+      <w:pPr>
+        <w:jc w:val="center"/>
+      </w:pPr>
+      <w:r/>
+      <w:r>
+        <w:br/>
+        <w:drawing>
+          <wp:inline distT="0" distR="0" distB="0" distL="0">
+            <wp:extent cx="5080000" cy="5080000"/>
+            <wp:docPr id="7" name="Drawing 7" descr="C:\Users\Laura Andrade\eclipse-workspace\DEC5\screenshots\DEC_1101-Captura-Cerrar_Vincular_Documento161231.jpg"/>
+            <a:graphic xmlns:a="http://schemas.openxmlformats.org/drawingml/2006/main">
+              <a:graphicData uri="http://schemas.openxmlformats.org/drawingml/2006/picture">
+                <pic:pic xmlns:pic="http://schemas.openxmlformats.org/drawingml/2006/picture">
+                  <pic:nvPicPr>
+                    <pic:cNvPr id="0" name="Picture 7" descr="C:\Users\Laura Andrade\eclipse-workspace\DEC5\screenshots\DEC_1101-Captura-Cerrar_Vincular_Documento161231.jpg"/>
+                    <pic:cNvPicPr>
+                      <a:picLocks noChangeAspect="true"/>
+                    </pic:cNvPicPr>
+                  </pic:nvPicPr>
+                  <pic:blipFill>
+                    <a:blip r:embed="rId9"/>
+                    <a:stretch>
+                      <a:fillRect/>
+                    </a:stretch>
+                  </pic:blipFill>
+                  <pic:spPr>
+                    <a:xfrm>
+                      <a:off x="0" y="0"/>
+                      <a:ext cx="5080000" cy="5080000"/>
+                    </a:xfrm>
+                    <a:prstGeom prst="rect">
+                      <a:avLst/>
+                    </a:prstGeom>
+                  </pic:spPr>
+                </pic:pic>
+              </a:graphicData>
+            </a:graphic>
+          </wp:inline>
+        </w:drawing>
+      </w:r>
+    </w:p>
+    <w:p>
+      <w:pPr>
+        <w:jc w:val="left"/>
+      </w:pPr>
+      <w:r>
+        <w:rPr>
+          <w:b w:val="off"/>
+          <w:sz w:val="28"/>
+        </w:rPr>
+        <w:t>Caso OK</w:t>
+      </w:r>
+    </w:p>
+    <w:p/>
+    <w:p>
+      <w:pPr>
+        <w:jc w:val="center"/>
+      </w:pPr>
+      <w:r/>
+      <w:r>
+        <w:br/>
+        <w:drawing>
+          <wp:inline distT="0" distR="0" distB="0" distL="0">
+            <wp:extent cx="5080000" cy="5080000"/>
+            <wp:docPr id="8" name="Drawing 8" descr="C:\Users\Laura Andrade\eclipse-workspace\DEC5\screenshots\DEC_1101-Captura-Caso_OK161237.jpg"/>
+            <a:graphic xmlns:a="http://schemas.openxmlformats.org/drawingml/2006/main">
+              <a:graphicData uri="http://schemas.openxmlformats.org/drawingml/2006/picture">
+                <pic:pic xmlns:pic="http://schemas.openxmlformats.org/drawingml/2006/picture">
+                  <pic:nvPicPr>
+                    <pic:cNvPr id="0" name="Picture 8" descr="C:\Users\Laura Andrade\eclipse-workspace\DEC5\screenshots\DEC_1101-Captura-Caso_OK161237.jpg"/>
+                    <pic:cNvPicPr>
+                      <a:picLocks noChangeAspect="true"/>
+                    </pic:cNvPicPr>
+                  </pic:nvPicPr>
+                  <pic:blipFill>
+                    <a:blip r:embed="rId10"/>
                     <a:stretch>
                       <a:fillRect/>
                     </a:stretch>
